--- a/01_studies/01_Laborstudie ProVisioNET/SRI/Leitfaden_SRI_01_ProVisioNET_MK_220621_Generalprobe2.docx
+++ b/01_studies/01_Laborstudie ProVisioNET/SRI/Leitfaden_SRI_01_ProVisioNET_MK_220621_Generalprobe2.docx
@@ -1304,6 +1304,7 @@
                   <w14:uncheckedState w14:val="2610" w14:font="MS Gothic"/>
                 </w14:checkbox>
               </w:sdtPr>
+              <w:sdtEndPr/>
               <w:sdtContent>
                 <w:r>
                   <w:rPr>
@@ -1344,6 +1345,7 @@
                   <w14:uncheckedState w14:val="2610" w14:font="MS Gothic"/>
                 </w14:checkbox>
               </w:sdtPr>
+              <w:sdtEndPr/>
               <w:sdtContent>
                 <w:r>
                   <w:rPr>
@@ -1384,6 +1386,7 @@
                   <w14:uncheckedState w14:val="2610" w14:font="MS Gothic"/>
                 </w14:checkbox>
               </w:sdtPr>
+              <w:sdtEndPr/>
               <w:sdtContent>
                 <w:r>
                   <w:rPr>
@@ -1424,6 +1427,7 @@
                   <w14:uncheckedState w14:val="2610" w14:font="MS Gothic"/>
                 </w14:checkbox>
               </w:sdtPr>
+              <w:sdtEndPr/>
               <w:sdtContent>
                 <w:r>
                   <w:rPr>
@@ -1464,6 +1468,7 @@
                   <w14:uncheckedState w14:val="2610" w14:font="MS Gothic"/>
                 </w14:checkbox>
               </w:sdtPr>
+              <w:sdtEndPr/>
               <w:sdtContent>
                 <w:r>
                   <w:rPr>
@@ -1504,6 +1509,7 @@
                   <w14:uncheckedState w14:val="2610" w14:font="MS Gothic"/>
                 </w14:checkbox>
               </w:sdtPr>
+              <w:sdtEndPr/>
               <w:sdtContent>
                 <w:r>
                   <w:rPr>
@@ -1544,6 +1550,7 @@
                   <w14:uncheckedState w14:val="2610" w14:font="MS Gothic"/>
                 </w14:checkbox>
               </w:sdtPr>
+              <w:sdtEndPr/>
               <w:sdtContent>
                 <w:r>
                   <w:rPr>
@@ -1584,6 +1591,7 @@
                   <w14:uncheckedState w14:val="2610" w14:font="MS Gothic"/>
                 </w14:checkbox>
               </w:sdtPr>
+              <w:sdtEndPr/>
               <w:sdtContent>
                 <w:r>
                   <w:rPr>
@@ -1624,6 +1632,7 @@
                   <w14:uncheckedState w14:val="2610" w14:font="MS Gothic"/>
                 </w14:checkbox>
               </w:sdtPr>
+              <w:sdtEndPr/>
               <w:sdtContent>
                 <w:r>
                   <w:rPr>
@@ -1664,6 +1673,7 @@
                   <w14:uncheckedState w14:val="2610" w14:font="MS Gothic"/>
                 </w14:checkbox>
               </w:sdtPr>
+              <w:sdtEndPr/>
               <w:sdtContent>
                 <w:r>
                   <w:rPr>
@@ -1704,6 +1714,7 @@
                   <w14:uncheckedState w14:val="2610" w14:font="MS Gothic"/>
                 </w14:checkbox>
               </w:sdtPr>
+              <w:sdtEndPr/>
               <w:sdtContent>
                 <w:r>
                   <w:rPr>
@@ -1754,6 +1765,7 @@
                   <w14:uncheckedState w14:val="2610" w14:font="MS Gothic"/>
                 </w14:checkbox>
               </w:sdtPr>
+              <w:sdtEndPr/>
               <w:sdtContent>
                 <w:r>
                   <w:rPr>
@@ -1794,6 +1806,7 @@
                   <w14:uncheckedState w14:val="2610" w14:font="MS Gothic"/>
                 </w14:checkbox>
               </w:sdtPr>
+              <w:sdtEndPr/>
               <w:sdtContent>
                 <w:r>
                   <w:rPr>
@@ -1834,6 +1847,7 @@
                   <w14:uncheckedState w14:val="2610" w14:font="MS Gothic"/>
                 </w14:checkbox>
               </w:sdtPr>
+              <w:sdtEndPr/>
               <w:sdtContent>
                 <w:r>
                   <w:rPr>
@@ -1874,6 +1888,7 @@
                   <w14:uncheckedState w14:val="2610" w14:font="MS Gothic"/>
                 </w14:checkbox>
               </w:sdtPr>
+              <w:sdtEndPr/>
               <w:sdtContent>
                 <w:r>
                   <w:rPr>
@@ -1914,6 +1929,7 @@
                   <w14:uncheckedState w14:val="2610" w14:font="MS Gothic"/>
                 </w14:checkbox>
               </w:sdtPr>
+              <w:sdtEndPr/>
               <w:sdtContent>
                 <w:r>
                   <w:rPr>
@@ -1954,6 +1970,7 @@
                   <w14:uncheckedState w14:val="2610" w14:font="MS Gothic"/>
                 </w14:checkbox>
               </w:sdtPr>
+              <w:sdtEndPr/>
               <w:sdtContent>
                 <w:r>
                   <w:rPr>
@@ -1994,6 +2011,7 @@
                   <w14:uncheckedState w14:val="2610" w14:font="MS Gothic"/>
                 </w14:checkbox>
               </w:sdtPr>
+              <w:sdtEndPr/>
               <w:sdtContent>
                 <w:r>
                   <w:rPr>
@@ -2034,6 +2052,7 @@
                   <w14:uncheckedState w14:val="2610" w14:font="MS Gothic"/>
                 </w14:checkbox>
               </w:sdtPr>
+              <w:sdtEndPr/>
               <w:sdtContent>
                 <w:r>
                   <w:rPr>
@@ -2074,6 +2093,7 @@
                   <w14:uncheckedState w14:val="2610" w14:font="MS Gothic"/>
                 </w14:checkbox>
               </w:sdtPr>
+              <w:sdtEndPr/>
               <w:sdtContent>
                 <w:r>
                   <w:rPr>
@@ -2114,6 +2134,7 @@
                   <w14:uncheckedState w14:val="2610" w14:font="MS Gothic"/>
                 </w14:checkbox>
               </w:sdtPr>
+              <w:sdtEndPr/>
               <w:sdtContent>
                 <w:r>
                   <w:rPr>
@@ -2154,6 +2175,7 @@
                   <w14:uncheckedState w14:val="2610" w14:font="MS Gothic"/>
                 </w14:checkbox>
               </w:sdtPr>
+              <w:sdtEndPr/>
               <w:sdtContent>
                 <w:r>
                   <w:rPr>
@@ -2194,6 +2216,7 @@
                   <w14:uncheckedState w14:val="2610" w14:font="MS Gothic"/>
                 </w14:checkbox>
               </w:sdtPr>
+              <w:sdtEndPr/>
               <w:sdtContent>
                 <w:r>
                   <w:rPr>
@@ -2234,6 +2257,7 @@
                   <w14:uncheckedState w14:val="2610" w14:font="MS Gothic"/>
                 </w14:checkbox>
               </w:sdtPr>
+              <w:sdtEndPr/>
               <w:sdtContent>
                 <w:r>
                   <w:rPr>
@@ -2274,6 +2298,7 @@
                   <w14:uncheckedState w14:val="2610" w14:font="MS Gothic"/>
                 </w14:checkbox>
               </w:sdtPr>
+              <w:sdtEndPr/>
               <w:sdtContent>
                 <w:r>
                   <w:rPr>
@@ -2314,6 +2339,7 @@
                   <w14:uncheckedState w14:val="2610" w14:font="MS Gothic"/>
                 </w14:checkbox>
               </w:sdtPr>
+              <w:sdtEndPr/>
               <w:sdtContent>
                 <w:r>
                   <w:rPr>
@@ -2354,6 +2380,7 @@
                   <w14:uncheckedState w14:val="2610" w14:font="MS Gothic"/>
                 </w14:checkbox>
               </w:sdtPr>
+              <w:sdtEndPr/>
               <w:sdtContent>
                 <w:r>
                   <w:rPr>
@@ -2394,6 +2421,7 @@
                   <w14:uncheckedState w14:val="2610" w14:font="MS Gothic"/>
                 </w14:checkbox>
               </w:sdtPr>
+              <w:sdtEndPr/>
               <w:sdtContent>
                 <w:r>
                   <w:rPr>
@@ -2434,6 +2462,7 @@
                   <w14:uncheckedState w14:val="2610" w14:font="MS Gothic"/>
                 </w14:checkbox>
               </w:sdtPr>
+              <w:sdtEndPr/>
               <w:sdtContent>
                 <w:r>
                   <w:rPr>
@@ -2474,6 +2503,7 @@
                   <w14:uncheckedState w14:val="2610" w14:font="MS Gothic"/>
                 </w14:checkbox>
               </w:sdtPr>
+              <w:sdtEndPr/>
               <w:sdtContent>
                 <w:r>
                   <w:rPr>
@@ -2514,6 +2544,7 @@
                   <w14:uncheckedState w14:val="2610" w14:font="MS Gothic"/>
                 </w14:checkbox>
               </w:sdtPr>
+              <w:sdtEndPr/>
               <w:sdtContent>
                 <w:r>
                   <w:rPr>
@@ -2554,6 +2585,7 @@
                   <w14:uncheckedState w14:val="2610" w14:font="MS Gothic"/>
                 </w14:checkbox>
               </w:sdtPr>
+              <w:sdtEndPr/>
               <w:sdtContent>
                 <w:r>
                   <w:rPr>
@@ -2594,6 +2626,7 @@
                   <w14:uncheckedState w14:val="2610" w14:font="MS Gothic"/>
                 </w14:checkbox>
               </w:sdtPr>
+              <w:sdtEndPr/>
               <w:sdtContent>
                 <w:r>
                   <w:rPr>
@@ -3448,6 +3481,7 @@
                   <w14:uncheckedState w14:val="2610" w14:font="MS Gothic"/>
                 </w14:checkbox>
               </w:sdtPr>
+              <w:sdtEndPr/>
               <w:sdtContent>
                 <w:r>
                   <w:rPr>
@@ -3488,6 +3522,7 @@
                   <w14:uncheckedState w14:val="2610" w14:font="MS Gothic"/>
                 </w14:checkbox>
               </w:sdtPr>
+              <w:sdtEndPr/>
               <w:sdtContent>
                 <w:r>
                   <w:rPr>
@@ -3528,6 +3563,7 @@
                   <w14:uncheckedState w14:val="2610" w14:font="MS Gothic"/>
                 </w14:checkbox>
               </w:sdtPr>
+              <w:sdtEndPr/>
               <w:sdtContent>
                 <w:r>
                   <w:rPr>
@@ -3568,6 +3604,7 @@
                   <w14:uncheckedState w14:val="2610" w14:font="MS Gothic"/>
                 </w14:checkbox>
               </w:sdtPr>
+              <w:sdtEndPr/>
               <w:sdtContent>
                 <w:r>
                   <w:rPr>
@@ -3608,6 +3645,7 @@
                   <w14:uncheckedState w14:val="2610" w14:font="MS Gothic"/>
                 </w14:checkbox>
               </w:sdtPr>
+              <w:sdtEndPr/>
               <w:sdtContent>
                 <w:r>
                   <w:rPr>
@@ -3648,6 +3686,7 @@
                   <w14:uncheckedState w14:val="2610" w14:font="MS Gothic"/>
                 </w14:checkbox>
               </w:sdtPr>
+              <w:sdtEndPr/>
               <w:sdtContent>
                 <w:r>
                   <w:rPr>
@@ -3688,6 +3727,7 @@
                   <w14:uncheckedState w14:val="2610" w14:font="MS Gothic"/>
                 </w14:checkbox>
               </w:sdtPr>
+              <w:sdtEndPr/>
               <w:sdtContent>
                 <w:r>
                   <w:rPr>
@@ -3728,6 +3768,7 @@
                   <w14:uncheckedState w14:val="2610" w14:font="MS Gothic"/>
                 </w14:checkbox>
               </w:sdtPr>
+              <w:sdtEndPr/>
               <w:sdtContent>
                 <w:r>
                   <w:rPr>
@@ -3768,6 +3809,7 @@
                   <w14:uncheckedState w14:val="2610" w14:font="MS Gothic"/>
                 </w14:checkbox>
               </w:sdtPr>
+              <w:sdtEndPr/>
               <w:sdtContent>
                 <w:r>
                   <w:rPr>
@@ -3808,6 +3850,7 @@
                   <w14:uncheckedState w14:val="2610" w14:font="MS Gothic"/>
                 </w14:checkbox>
               </w:sdtPr>
+              <w:sdtEndPr/>
               <w:sdtContent>
                 <w:r>
                   <w:rPr>
@@ -3848,6 +3891,7 @@
                   <w14:uncheckedState w14:val="2610" w14:font="MS Gothic"/>
                 </w14:checkbox>
               </w:sdtPr>
+              <w:sdtEndPr/>
               <w:sdtContent>
                 <w:r>
                   <w:rPr>
@@ -3888,6 +3932,7 @@
                   <w14:uncheckedState w14:val="2610" w14:font="MS Gothic"/>
                 </w14:checkbox>
               </w:sdtPr>
+              <w:sdtEndPr/>
               <w:sdtContent>
                 <w:r>
                   <w:rPr>
@@ -3928,6 +3973,7 @@
                   <w14:uncheckedState w14:val="2610" w14:font="MS Gothic"/>
                 </w14:checkbox>
               </w:sdtPr>
+              <w:sdtEndPr/>
               <w:sdtContent>
                 <w:r>
                   <w:rPr>
@@ -3968,6 +4014,7 @@
                   <w14:uncheckedState w14:val="2610" w14:font="MS Gothic"/>
                 </w14:checkbox>
               </w:sdtPr>
+              <w:sdtEndPr/>
               <w:sdtContent>
                 <w:r>
                   <w:rPr>
@@ -4008,6 +4055,7 @@
                   <w14:uncheckedState w14:val="2610" w14:font="MS Gothic"/>
                 </w14:checkbox>
               </w:sdtPr>
+              <w:sdtEndPr/>
               <w:sdtContent>
                 <w:r>
                   <w:rPr>
@@ -4048,6 +4096,7 @@
                   <w14:uncheckedState w14:val="2610" w14:font="MS Gothic"/>
                 </w14:checkbox>
               </w:sdtPr>
+              <w:sdtEndPr/>
               <w:sdtContent>
                 <w:r>
                   <w:rPr>
@@ -4088,6 +4137,7 @@
                   <w14:uncheckedState w14:val="2610" w14:font="MS Gothic"/>
                 </w14:checkbox>
               </w:sdtPr>
+              <w:sdtEndPr/>
               <w:sdtContent>
                 <w:r>
                   <w:rPr>
@@ -4128,6 +4178,7 @@
                   <w14:uncheckedState w14:val="2610" w14:font="MS Gothic"/>
                 </w14:checkbox>
               </w:sdtPr>
+              <w:sdtEndPr/>
               <w:sdtContent>
                 <w:r>
                   <w:rPr>
@@ -4168,6 +4219,7 @@
                   <w14:uncheckedState w14:val="2610" w14:font="MS Gothic"/>
                 </w14:checkbox>
               </w:sdtPr>
+              <w:sdtEndPr/>
               <w:sdtContent>
                 <w:r>
                   <w:rPr>
@@ -4208,6 +4260,7 @@
                   <w14:uncheckedState w14:val="2610" w14:font="MS Gothic"/>
                 </w14:checkbox>
               </w:sdtPr>
+              <w:sdtEndPr/>
               <w:sdtContent>
                 <w:r>
                   <w:rPr>
@@ -4248,6 +4301,7 @@
                   <w14:uncheckedState w14:val="2610" w14:font="MS Gothic"/>
                 </w14:checkbox>
               </w:sdtPr>
+              <w:sdtEndPr/>
               <w:sdtContent>
                 <w:r>
                   <w:rPr>
@@ -4288,6 +4342,7 @@
                   <w14:uncheckedState w14:val="2610" w14:font="MS Gothic"/>
                 </w14:checkbox>
               </w:sdtPr>
+              <w:sdtEndPr/>
               <w:sdtContent>
                 <w:r>
                   <w:rPr>
@@ -4338,6 +4393,7 @@
                   <w14:uncheckedState w14:val="2610" w14:font="MS Gothic"/>
                 </w14:checkbox>
               </w:sdtPr>
+              <w:sdtEndPr/>
               <w:sdtContent>
                 <w:r>
                   <w:rPr>
@@ -4378,6 +4434,7 @@
                   <w14:uncheckedState w14:val="2610" w14:font="MS Gothic"/>
                 </w14:checkbox>
               </w:sdtPr>
+              <w:sdtEndPr/>
               <w:sdtContent>
                 <w:r>
                   <w:rPr>
@@ -4418,6 +4475,7 @@
                   <w14:uncheckedState w14:val="2610" w14:font="MS Gothic"/>
                 </w14:checkbox>
               </w:sdtPr>
+              <w:sdtEndPr/>
               <w:sdtContent>
                 <w:r>
                   <w:rPr>
@@ -4458,6 +4516,7 @@
                   <w14:uncheckedState w14:val="2610" w14:font="MS Gothic"/>
                 </w14:checkbox>
               </w:sdtPr>
+              <w:sdtEndPr/>
               <w:sdtContent>
                 <w:r>
                   <w:rPr>
@@ -4498,6 +4557,7 @@
                   <w14:uncheckedState w14:val="2610" w14:font="MS Gothic"/>
                 </w14:checkbox>
               </w:sdtPr>
+              <w:sdtEndPr/>
               <w:sdtContent>
                 <w:r>
                   <w:rPr>
@@ -4538,6 +4598,7 @@
                   <w14:uncheckedState w14:val="2610" w14:font="MS Gothic"/>
                 </w14:checkbox>
               </w:sdtPr>
+              <w:sdtEndPr/>
               <w:sdtContent>
                 <w:r>
                   <w:rPr>
@@ -4578,6 +4639,7 @@
                   <w14:uncheckedState w14:val="2610" w14:font="MS Gothic"/>
                 </w14:checkbox>
               </w:sdtPr>
+              <w:sdtEndPr/>
               <w:sdtContent>
                 <w:r>
                   <w:rPr>
@@ -4618,6 +4680,7 @@
                   <w14:uncheckedState w14:val="2610" w14:font="MS Gothic"/>
                 </w14:checkbox>
               </w:sdtPr>
+              <w:sdtEndPr/>
               <w:sdtContent>
                 <w:r>
                   <w:rPr>
@@ -4658,6 +4721,7 @@
                   <w14:uncheckedState w14:val="2610" w14:font="MS Gothic"/>
                 </w14:checkbox>
               </w:sdtPr>
+              <w:sdtEndPr/>
               <w:sdtContent>
                 <w:r>
                   <w:rPr>
@@ -4698,6 +4762,7 @@
                   <w14:uncheckedState w14:val="2610" w14:font="MS Gothic"/>
                 </w14:checkbox>
               </w:sdtPr>
+              <w:sdtEndPr/>
               <w:sdtContent>
                 <w:r>
                   <w:rPr>
@@ -4738,6 +4803,7 @@
                   <w14:uncheckedState w14:val="2610" w14:font="MS Gothic"/>
                 </w14:checkbox>
               </w:sdtPr>
+              <w:sdtEndPr/>
               <w:sdtContent>
                 <w:r>
                   <w:rPr>
@@ -5591,6 +5657,7 @@
                   <w14:uncheckedState w14:val="2610" w14:font="MS Gothic"/>
                 </w14:checkbox>
               </w:sdtPr>
+              <w:sdtEndPr/>
               <w:sdtContent>
                 <w:r>
                   <w:rPr>
@@ -5631,6 +5698,7 @@
                   <w14:uncheckedState w14:val="2610" w14:font="MS Gothic"/>
                 </w14:checkbox>
               </w:sdtPr>
+              <w:sdtEndPr/>
               <w:sdtContent>
                 <w:r>
                   <w:rPr>
@@ -5671,6 +5739,7 @@
                   <w14:uncheckedState w14:val="2610" w14:font="MS Gothic"/>
                 </w14:checkbox>
               </w:sdtPr>
+              <w:sdtEndPr/>
               <w:sdtContent>
                 <w:r>
                   <w:rPr>
@@ -5711,6 +5780,7 @@
                   <w14:uncheckedState w14:val="2610" w14:font="MS Gothic"/>
                 </w14:checkbox>
               </w:sdtPr>
+              <w:sdtEndPr/>
               <w:sdtContent>
                 <w:r>
                   <w:rPr>
@@ -5751,6 +5821,7 @@
                   <w14:uncheckedState w14:val="2610" w14:font="MS Gothic"/>
                 </w14:checkbox>
               </w:sdtPr>
+              <w:sdtEndPr/>
               <w:sdtContent>
                 <w:r>
                   <w:rPr>
@@ -5791,6 +5862,7 @@
                   <w14:uncheckedState w14:val="2610" w14:font="MS Gothic"/>
                 </w14:checkbox>
               </w:sdtPr>
+              <w:sdtEndPr/>
               <w:sdtContent>
                 <w:r>
                   <w:rPr>
@@ -5831,6 +5903,7 @@
                   <w14:uncheckedState w14:val="2610" w14:font="MS Gothic"/>
                 </w14:checkbox>
               </w:sdtPr>
+              <w:sdtEndPr/>
               <w:sdtContent>
                 <w:r>
                   <w:rPr>
@@ -5871,6 +5944,7 @@
                   <w14:uncheckedState w14:val="2610" w14:font="MS Gothic"/>
                 </w14:checkbox>
               </w:sdtPr>
+              <w:sdtEndPr/>
               <w:sdtContent>
                 <w:r>
                   <w:rPr>
@@ -5911,6 +5985,7 @@
                   <w14:uncheckedState w14:val="2610" w14:font="MS Gothic"/>
                 </w14:checkbox>
               </w:sdtPr>
+              <w:sdtEndPr/>
               <w:sdtContent>
                 <w:r>
                   <w:rPr>
@@ -5951,6 +6026,7 @@
                   <w14:uncheckedState w14:val="2610" w14:font="MS Gothic"/>
                 </w14:checkbox>
               </w:sdtPr>
+              <w:sdtEndPr/>
               <w:sdtContent>
                 <w:r>
                   <w:rPr>
@@ -5991,6 +6067,7 @@
                   <w14:uncheckedState w14:val="2610" w14:font="MS Gothic"/>
                 </w14:checkbox>
               </w:sdtPr>
+              <w:sdtEndPr/>
               <w:sdtContent>
                 <w:r>
                   <w:rPr>
@@ -6041,6 +6118,7 @@
                   <w14:uncheckedState w14:val="2610" w14:font="MS Gothic"/>
                 </w14:checkbox>
               </w:sdtPr>
+              <w:sdtEndPr/>
               <w:sdtContent>
                 <w:r>
                   <w:rPr>
@@ -6081,6 +6159,7 @@
                   <w14:uncheckedState w14:val="2610" w14:font="MS Gothic"/>
                 </w14:checkbox>
               </w:sdtPr>
+              <w:sdtEndPr/>
               <w:sdtContent>
                 <w:r>
                   <w:rPr>
@@ -6121,6 +6200,7 @@
                   <w14:uncheckedState w14:val="2610" w14:font="MS Gothic"/>
                 </w14:checkbox>
               </w:sdtPr>
+              <w:sdtEndPr/>
               <w:sdtContent>
                 <w:r>
                   <w:rPr>
@@ -6161,6 +6241,7 @@
                   <w14:uncheckedState w14:val="2610" w14:font="MS Gothic"/>
                 </w14:checkbox>
               </w:sdtPr>
+              <w:sdtEndPr/>
               <w:sdtContent>
                 <w:r>
                   <w:rPr>
@@ -6201,6 +6282,7 @@
                   <w14:uncheckedState w14:val="2610" w14:font="MS Gothic"/>
                 </w14:checkbox>
               </w:sdtPr>
+              <w:sdtEndPr/>
               <w:sdtContent>
                 <w:r>
                   <w:rPr>
@@ -6241,6 +6323,7 @@
                   <w14:uncheckedState w14:val="2610" w14:font="MS Gothic"/>
                 </w14:checkbox>
               </w:sdtPr>
+              <w:sdtEndPr/>
               <w:sdtContent>
                 <w:r>
                   <w:rPr>
@@ -6281,6 +6364,7 @@
                   <w14:uncheckedState w14:val="2610" w14:font="MS Gothic"/>
                 </w14:checkbox>
               </w:sdtPr>
+              <w:sdtEndPr/>
               <w:sdtContent>
                 <w:r>
                   <w:rPr>
@@ -6321,6 +6405,7 @@
                   <w14:uncheckedState w14:val="2610" w14:font="MS Gothic"/>
                 </w14:checkbox>
               </w:sdtPr>
+              <w:sdtEndPr/>
               <w:sdtContent>
                 <w:r>
                   <w:rPr>
@@ -6361,6 +6446,7 @@
                   <w14:uncheckedState w14:val="2610" w14:font="MS Gothic"/>
                 </w14:checkbox>
               </w:sdtPr>
+              <w:sdtEndPr/>
               <w:sdtContent>
                 <w:r>
                   <w:rPr>
@@ -6401,6 +6487,7 @@
                   <w14:uncheckedState w14:val="2610" w14:font="MS Gothic"/>
                 </w14:checkbox>
               </w:sdtPr>
+              <w:sdtEndPr/>
               <w:sdtContent>
                 <w:r>
                   <w:rPr>
@@ -6441,6 +6528,7 @@
                   <w14:uncheckedState w14:val="2610" w14:font="MS Gothic"/>
                 </w14:checkbox>
               </w:sdtPr>
+              <w:sdtEndPr/>
               <w:sdtContent>
                 <w:r>
                   <w:rPr>
@@ -6481,6 +6569,7 @@
                   <w14:uncheckedState w14:val="2610" w14:font="MS Gothic"/>
                 </w14:checkbox>
               </w:sdtPr>
+              <w:sdtEndPr/>
               <w:sdtContent>
                 <w:r>
                   <w:rPr>
@@ -6521,6 +6610,7 @@
                   <w14:uncheckedState w14:val="2610" w14:font="MS Gothic"/>
                 </w14:checkbox>
               </w:sdtPr>
+              <w:sdtEndPr/>
               <w:sdtContent>
                 <w:r>
                   <w:rPr>
@@ -6561,6 +6651,7 @@
                   <w14:uncheckedState w14:val="2610" w14:font="MS Gothic"/>
                 </w14:checkbox>
               </w:sdtPr>
+              <w:sdtEndPr/>
               <w:sdtContent>
                 <w:r>
                   <w:rPr>
@@ -6601,6 +6692,7 @@
                   <w14:uncheckedState w14:val="2610" w14:font="MS Gothic"/>
                 </w14:checkbox>
               </w:sdtPr>
+              <w:sdtEndPr/>
               <w:sdtContent>
                 <w:r>
                   <w:rPr>
@@ -6641,6 +6733,7 @@
                   <w14:uncheckedState w14:val="2610" w14:font="MS Gothic"/>
                 </w14:checkbox>
               </w:sdtPr>
+              <w:sdtEndPr/>
               <w:sdtContent>
                 <w:r>
                   <w:rPr>
@@ -6681,6 +6774,7 @@
                   <w14:uncheckedState w14:val="2610" w14:font="MS Gothic"/>
                 </w14:checkbox>
               </w:sdtPr>
+              <w:sdtEndPr/>
               <w:sdtContent>
                 <w:r>
                   <w:rPr>
@@ -6721,6 +6815,7 @@
                   <w14:uncheckedState w14:val="2610" w14:font="MS Gothic"/>
                 </w14:checkbox>
               </w:sdtPr>
+              <w:sdtEndPr/>
               <w:sdtContent>
                 <w:r>
                   <w:rPr>
@@ -6761,6 +6856,7 @@
                   <w14:uncheckedState w14:val="2610" w14:font="MS Gothic"/>
                 </w14:checkbox>
               </w:sdtPr>
+              <w:sdtEndPr/>
               <w:sdtContent>
                 <w:r>
                   <w:rPr>
@@ -6801,6 +6897,7 @@
                   <w14:uncheckedState w14:val="2610" w14:font="MS Gothic"/>
                 </w14:checkbox>
               </w:sdtPr>
+              <w:sdtEndPr/>
               <w:sdtContent>
                 <w:r>
                   <w:rPr>
@@ -6841,6 +6938,7 @@
                   <w14:uncheckedState w14:val="2610" w14:font="MS Gothic"/>
                 </w14:checkbox>
               </w:sdtPr>
+              <w:sdtEndPr/>
               <w:sdtContent>
                 <w:r>
                   <w:rPr>
@@ -6881,6 +6979,7 @@
                   <w14:uncheckedState w14:val="2610" w14:font="MS Gothic"/>
                 </w14:checkbox>
               </w:sdtPr>
+              <w:sdtEndPr/>
               <w:sdtContent>
                 <w:r>
                   <w:rPr>
@@ -7780,6 +7879,7 @@
                   <w14:uncheckedState w14:val="2610" w14:font="MS Gothic"/>
                 </w14:checkbox>
               </w:sdtPr>
+              <w:sdtEndPr/>
               <w:sdtContent>
                 <w:r>
                   <w:rPr>
@@ -7820,6 +7920,7 @@
                   <w14:uncheckedState w14:val="2610" w14:font="MS Gothic"/>
                 </w14:checkbox>
               </w:sdtPr>
+              <w:sdtEndPr/>
               <w:sdtContent>
                 <w:r>
                   <w:rPr>
@@ -7860,6 +7961,7 @@
                   <w14:uncheckedState w14:val="2610" w14:font="MS Gothic"/>
                 </w14:checkbox>
               </w:sdtPr>
+              <w:sdtEndPr/>
               <w:sdtContent>
                 <w:r>
                   <w:rPr>
@@ -7900,6 +8002,7 @@
                   <w14:uncheckedState w14:val="2610" w14:font="MS Gothic"/>
                 </w14:checkbox>
               </w:sdtPr>
+              <w:sdtEndPr/>
               <w:sdtContent>
                 <w:r>
                   <w:rPr>
@@ -7940,6 +8043,7 @@
                   <w14:uncheckedState w14:val="2610" w14:font="MS Gothic"/>
                 </w14:checkbox>
               </w:sdtPr>
+              <w:sdtEndPr/>
               <w:sdtContent>
                 <w:r>
                   <w:rPr>
@@ -7980,6 +8084,7 @@
                   <w14:uncheckedState w14:val="2610" w14:font="MS Gothic"/>
                 </w14:checkbox>
               </w:sdtPr>
+              <w:sdtEndPr/>
               <w:sdtContent>
                 <w:r>
                   <w:rPr>
@@ -8020,6 +8125,7 @@
                   <w14:uncheckedState w14:val="2610" w14:font="MS Gothic"/>
                 </w14:checkbox>
               </w:sdtPr>
+              <w:sdtEndPr/>
               <w:sdtContent>
                 <w:r>
                   <w:rPr>
@@ -8060,6 +8166,7 @@
                   <w14:uncheckedState w14:val="2610" w14:font="MS Gothic"/>
                 </w14:checkbox>
               </w:sdtPr>
+              <w:sdtEndPr/>
               <w:sdtContent>
                 <w:r>
                   <w:rPr>
@@ -8100,6 +8207,7 @@
                   <w14:uncheckedState w14:val="2610" w14:font="MS Gothic"/>
                 </w14:checkbox>
               </w:sdtPr>
+              <w:sdtEndPr/>
               <w:sdtContent>
                 <w:r>
                   <w:rPr>
@@ -8140,6 +8248,7 @@
                   <w14:uncheckedState w14:val="2610" w14:font="MS Gothic"/>
                 </w14:checkbox>
               </w:sdtPr>
+              <w:sdtEndPr/>
               <w:sdtContent>
                 <w:r>
                   <w:rPr>
@@ -8180,6 +8289,7 @@
                   <w14:uncheckedState w14:val="2610" w14:font="MS Gothic"/>
                 </w14:checkbox>
               </w:sdtPr>
+              <w:sdtEndPr/>
               <w:sdtContent>
                 <w:r>
                   <w:rPr>
@@ -8220,6 +8330,7 @@
                   <w14:uncheckedState w14:val="2610" w14:font="MS Gothic"/>
                 </w14:checkbox>
               </w:sdtPr>
+              <w:sdtEndPr/>
               <w:sdtContent>
                 <w:r>
                   <w:rPr>
@@ -8260,6 +8371,7 @@
                   <w14:uncheckedState w14:val="2610" w14:font="MS Gothic"/>
                 </w14:checkbox>
               </w:sdtPr>
+              <w:sdtEndPr/>
               <w:sdtContent>
                 <w:r>
                   <w:rPr>
@@ -8300,6 +8412,7 @@
                   <w14:uncheckedState w14:val="2610" w14:font="MS Gothic"/>
                 </w14:checkbox>
               </w:sdtPr>
+              <w:sdtEndPr/>
               <w:sdtContent>
                 <w:r>
                   <w:rPr>
@@ -8340,6 +8453,7 @@
                   <w14:uncheckedState w14:val="2610" w14:font="MS Gothic"/>
                 </w14:checkbox>
               </w:sdtPr>
+              <w:sdtEndPr/>
               <w:sdtContent>
                 <w:r>
                   <w:rPr>
@@ -8380,6 +8494,7 @@
                   <w14:uncheckedState w14:val="2610" w14:font="MS Gothic"/>
                 </w14:checkbox>
               </w:sdtPr>
+              <w:sdtEndPr/>
               <w:sdtContent>
                 <w:r>
                   <w:rPr>
@@ -8420,6 +8535,7 @@
                   <w14:uncheckedState w14:val="2610" w14:font="MS Gothic"/>
                 </w14:checkbox>
               </w:sdtPr>
+              <w:sdtEndPr/>
               <w:sdtContent>
                 <w:r>
                   <w:rPr>
@@ -8460,6 +8576,7 @@
                   <w14:uncheckedState w14:val="2610" w14:font="MS Gothic"/>
                 </w14:checkbox>
               </w:sdtPr>
+              <w:sdtEndPr/>
               <w:sdtContent>
                 <w:r>
                   <w:rPr>
@@ -8500,6 +8617,7 @@
                   <w14:uncheckedState w14:val="2610" w14:font="MS Gothic"/>
                 </w14:checkbox>
               </w:sdtPr>
+              <w:sdtEndPr/>
               <w:sdtContent>
                 <w:r>
                   <w:rPr>
@@ -8540,6 +8658,7 @@
                   <w14:uncheckedState w14:val="2610" w14:font="MS Gothic"/>
                 </w14:checkbox>
               </w:sdtPr>
+              <w:sdtEndPr/>
               <w:sdtContent>
                 <w:r>
                   <w:rPr>
@@ -8580,6 +8699,7 @@
                   <w14:uncheckedState w14:val="2610" w14:font="MS Gothic"/>
                 </w14:checkbox>
               </w:sdtPr>
+              <w:sdtEndPr/>
               <w:sdtContent>
                 <w:r>
                   <w:rPr>
@@ -8620,6 +8740,7 @@
                   <w14:uncheckedState w14:val="2610" w14:font="MS Gothic"/>
                 </w14:checkbox>
               </w:sdtPr>
+              <w:sdtEndPr/>
               <w:sdtContent>
                 <w:r>
                   <w:rPr>
@@ -8670,6 +8791,7 @@
                   <w14:uncheckedState w14:val="2610" w14:font="MS Gothic"/>
                 </w14:checkbox>
               </w:sdtPr>
+              <w:sdtEndPr/>
               <w:sdtContent>
                 <w:r>
                   <w:rPr>
@@ -8710,6 +8832,7 @@
                   <w14:uncheckedState w14:val="2610" w14:font="MS Gothic"/>
                 </w14:checkbox>
               </w:sdtPr>
+              <w:sdtEndPr/>
               <w:sdtContent>
                 <w:r>
                   <w:rPr>
@@ -8750,6 +8873,7 @@
                   <w14:uncheckedState w14:val="2610" w14:font="MS Gothic"/>
                 </w14:checkbox>
               </w:sdtPr>
+              <w:sdtEndPr/>
               <w:sdtContent>
                 <w:r>
                   <w:rPr>
@@ -8790,6 +8914,7 @@
                   <w14:uncheckedState w14:val="2610" w14:font="MS Gothic"/>
                 </w14:checkbox>
               </w:sdtPr>
+              <w:sdtEndPr/>
               <w:sdtContent>
                 <w:r>
                   <w:rPr>
@@ -8830,6 +8955,7 @@
                   <w14:uncheckedState w14:val="2610" w14:font="MS Gothic"/>
                 </w14:checkbox>
               </w:sdtPr>
+              <w:sdtEndPr/>
               <w:sdtContent>
                 <w:r>
                   <w:rPr>
@@ -8870,6 +8996,7 @@
                   <w14:uncheckedState w14:val="2610" w14:font="MS Gothic"/>
                 </w14:checkbox>
               </w:sdtPr>
+              <w:sdtEndPr/>
               <w:sdtContent>
                 <w:r>
                   <w:rPr>
@@ -8910,6 +9037,7 @@
                   <w14:uncheckedState w14:val="2610" w14:font="MS Gothic"/>
                 </w14:checkbox>
               </w:sdtPr>
+              <w:sdtEndPr/>
               <w:sdtContent>
                 <w:r>
                   <w:rPr>
@@ -8950,6 +9078,7 @@
                   <w14:uncheckedState w14:val="2610" w14:font="MS Gothic"/>
                 </w14:checkbox>
               </w:sdtPr>
+              <w:sdtEndPr/>
               <w:sdtContent>
                 <w:r>
                   <w:rPr>
@@ -8990,6 +9119,7 @@
                   <w14:uncheckedState w14:val="2610" w14:font="MS Gothic"/>
                 </w14:checkbox>
               </w:sdtPr>
+              <w:sdtEndPr/>
               <w:sdtContent>
                 <w:r>
                   <w:rPr>
@@ -9030,6 +9160,7 @@
                   <w14:uncheckedState w14:val="2610" w14:font="MS Gothic"/>
                 </w14:checkbox>
               </w:sdtPr>
+              <w:sdtEndPr/>
               <w:sdtContent>
                 <w:r>
                   <w:rPr>
@@ -9070,6 +9201,7 @@
                   <w14:uncheckedState w14:val="2610" w14:font="MS Gothic"/>
                 </w14:checkbox>
               </w:sdtPr>
+              <w:sdtEndPr/>
               <w:sdtContent>
                 <w:r>
                   <w:rPr>
@@ -9923,6 +10055,7 @@
                   <w14:uncheckedState w14:val="2610" w14:font="MS Gothic"/>
                 </w14:checkbox>
               </w:sdtPr>
+              <w:sdtEndPr/>
               <w:sdtContent>
                 <w:r>
                   <w:rPr>
@@ -9963,6 +10096,7 @@
                   <w14:uncheckedState w14:val="2610" w14:font="MS Gothic"/>
                 </w14:checkbox>
               </w:sdtPr>
+              <w:sdtEndPr/>
               <w:sdtContent>
                 <w:r>
                   <w:rPr>
@@ -10003,6 +10137,7 @@
                   <w14:uncheckedState w14:val="2610" w14:font="MS Gothic"/>
                 </w14:checkbox>
               </w:sdtPr>
+              <w:sdtEndPr/>
               <w:sdtContent>
                 <w:r>
                   <w:rPr>
@@ -10043,6 +10178,7 @@
                   <w14:uncheckedState w14:val="2610" w14:font="MS Gothic"/>
                 </w14:checkbox>
               </w:sdtPr>
+              <w:sdtEndPr/>
               <w:sdtContent>
                 <w:r>
                   <w:rPr>
@@ -10083,6 +10219,7 @@
                   <w14:uncheckedState w14:val="2610" w14:font="MS Gothic"/>
                 </w14:checkbox>
               </w:sdtPr>
+              <w:sdtEndPr/>
               <w:sdtContent>
                 <w:r>
                   <w:rPr>
@@ -10123,6 +10260,7 @@
                   <w14:uncheckedState w14:val="2610" w14:font="MS Gothic"/>
                 </w14:checkbox>
               </w:sdtPr>
+              <w:sdtEndPr/>
               <w:sdtContent>
                 <w:r>
                   <w:rPr>
@@ -10163,6 +10301,7 @@
                   <w14:uncheckedState w14:val="2610" w14:font="MS Gothic"/>
                 </w14:checkbox>
               </w:sdtPr>
+              <w:sdtEndPr/>
               <w:sdtContent>
                 <w:r>
                   <w:rPr>
@@ -10203,6 +10342,7 @@
                   <w14:uncheckedState w14:val="2610" w14:font="MS Gothic"/>
                 </w14:checkbox>
               </w:sdtPr>
+              <w:sdtEndPr/>
               <w:sdtContent>
                 <w:r>
                   <w:rPr>
@@ -10243,6 +10383,7 @@
                   <w14:uncheckedState w14:val="2610" w14:font="MS Gothic"/>
                 </w14:checkbox>
               </w:sdtPr>
+              <w:sdtEndPr/>
               <w:sdtContent>
                 <w:r>
                   <w:rPr>
@@ -10283,6 +10424,7 @@
                   <w14:uncheckedState w14:val="2610" w14:font="MS Gothic"/>
                 </w14:checkbox>
               </w:sdtPr>
+              <w:sdtEndPr/>
               <w:sdtContent>
                 <w:r>
                   <w:rPr>
@@ -10323,6 +10465,7 @@
                   <w14:uncheckedState w14:val="2610" w14:font="MS Gothic"/>
                 </w14:checkbox>
               </w:sdtPr>
+              <w:sdtEndPr/>
               <w:sdtContent>
                 <w:r>
                   <w:rPr>
@@ -10373,6 +10516,7 @@
                   <w14:uncheckedState w14:val="2610" w14:font="MS Gothic"/>
                 </w14:checkbox>
               </w:sdtPr>
+              <w:sdtEndPr/>
               <w:sdtContent>
                 <w:r>
                   <w:rPr>
@@ -10413,6 +10557,7 @@
                   <w14:uncheckedState w14:val="2610" w14:font="MS Gothic"/>
                 </w14:checkbox>
               </w:sdtPr>
+              <w:sdtEndPr/>
               <w:sdtContent>
                 <w:r>
                   <w:rPr>
@@ -10453,6 +10598,7 @@
                   <w14:uncheckedState w14:val="2610" w14:font="MS Gothic"/>
                 </w14:checkbox>
               </w:sdtPr>
+              <w:sdtEndPr/>
               <w:sdtContent>
                 <w:r>
                   <w:rPr>
@@ -10493,6 +10639,7 @@
                   <w14:uncheckedState w14:val="2610" w14:font="MS Gothic"/>
                 </w14:checkbox>
               </w:sdtPr>
+              <w:sdtEndPr/>
               <w:sdtContent>
                 <w:r>
                   <w:rPr>
@@ -10533,6 +10680,7 @@
                   <w14:uncheckedState w14:val="2610" w14:font="MS Gothic"/>
                 </w14:checkbox>
               </w:sdtPr>
+              <w:sdtEndPr/>
               <w:sdtContent>
                 <w:r>
                   <w:rPr>
@@ -10573,6 +10721,7 @@
                   <w14:uncheckedState w14:val="2610" w14:font="MS Gothic"/>
                 </w14:checkbox>
               </w:sdtPr>
+              <w:sdtEndPr/>
               <w:sdtContent>
                 <w:r>
                   <w:rPr>
@@ -10613,6 +10762,7 @@
                   <w14:uncheckedState w14:val="2610" w14:font="MS Gothic"/>
                 </w14:checkbox>
               </w:sdtPr>
+              <w:sdtEndPr/>
               <w:sdtContent>
                 <w:r>
                   <w:rPr>
@@ -10653,6 +10803,7 @@
                   <w14:uncheckedState w14:val="2610" w14:font="MS Gothic"/>
                 </w14:checkbox>
               </w:sdtPr>
+              <w:sdtEndPr/>
               <w:sdtContent>
                 <w:r>
                   <w:rPr>
@@ -10693,6 +10844,7 @@
                   <w14:uncheckedState w14:val="2610" w14:font="MS Gothic"/>
                 </w14:checkbox>
               </w:sdtPr>
+              <w:sdtEndPr/>
               <w:sdtContent>
                 <w:r>
                   <w:rPr>
@@ -10733,6 +10885,7 @@
                   <w14:uncheckedState w14:val="2610" w14:font="MS Gothic"/>
                 </w14:checkbox>
               </w:sdtPr>
+              <w:sdtEndPr/>
               <w:sdtContent>
                 <w:r>
                   <w:rPr>
@@ -10773,6 +10926,7 @@
                   <w14:uncheckedState w14:val="2610" w14:font="MS Gothic"/>
                 </w14:checkbox>
               </w:sdtPr>
+              <w:sdtEndPr/>
               <w:sdtContent>
                 <w:r>
                   <w:rPr>
@@ -10813,6 +10967,7 @@
                   <w14:uncheckedState w14:val="2610" w14:font="MS Gothic"/>
                 </w14:checkbox>
               </w:sdtPr>
+              <w:sdtEndPr/>
               <w:sdtContent>
                 <w:r>
                   <w:rPr>
@@ -10853,6 +11008,7 @@
                   <w14:uncheckedState w14:val="2610" w14:font="MS Gothic"/>
                 </w14:checkbox>
               </w:sdtPr>
+              <w:sdtEndPr/>
               <w:sdtContent>
                 <w:r>
                   <w:rPr>
@@ -10893,6 +11049,7 @@
                   <w14:uncheckedState w14:val="2610" w14:font="MS Gothic"/>
                 </w14:checkbox>
               </w:sdtPr>
+              <w:sdtEndPr/>
               <w:sdtContent>
                 <w:r>
                   <w:rPr>
@@ -10933,6 +11090,7 @@
                   <w14:uncheckedState w14:val="2610" w14:font="MS Gothic"/>
                 </w14:checkbox>
               </w:sdtPr>
+              <w:sdtEndPr/>
               <w:sdtContent>
                 <w:r>
                   <w:rPr>
@@ -10973,6 +11131,7 @@
                   <w14:uncheckedState w14:val="2610" w14:font="MS Gothic"/>
                 </w14:checkbox>
               </w:sdtPr>
+              <w:sdtEndPr/>
               <w:sdtContent>
                 <w:r>
                   <w:rPr>
@@ -11013,6 +11172,7 @@
                   <w14:uncheckedState w14:val="2610" w14:font="MS Gothic"/>
                 </w14:checkbox>
               </w:sdtPr>
+              <w:sdtEndPr/>
               <w:sdtContent>
                 <w:r>
                   <w:rPr>
@@ -11053,6 +11213,7 @@
                   <w14:uncheckedState w14:val="2610" w14:font="MS Gothic"/>
                 </w14:checkbox>
               </w:sdtPr>
+              <w:sdtEndPr/>
               <w:sdtContent>
                 <w:r>
                   <w:rPr>
@@ -11093,6 +11254,7 @@
                   <w14:uncheckedState w14:val="2610" w14:font="MS Gothic"/>
                 </w14:checkbox>
               </w:sdtPr>
+              <w:sdtEndPr/>
               <w:sdtContent>
                 <w:r>
                   <w:rPr>
@@ -11133,6 +11295,7 @@
                   <w14:uncheckedState w14:val="2610" w14:font="MS Gothic"/>
                 </w14:checkbox>
               </w:sdtPr>
+              <w:sdtEndPr/>
               <w:sdtContent>
                 <w:r>
                   <w:rPr>
@@ -11173,6 +11336,7 @@
                   <w14:uncheckedState w14:val="2610" w14:font="MS Gothic"/>
                 </w14:checkbox>
               </w:sdtPr>
+              <w:sdtEndPr/>
               <w:sdtContent>
                 <w:r>
                   <w:rPr>
@@ -11213,6 +11377,7 @@
                   <w14:uncheckedState w14:val="2610" w14:font="MS Gothic"/>
                 </w14:checkbox>
               </w:sdtPr>
+              <w:sdtEndPr/>
               <w:sdtContent>
                 <w:r>
                   <w:rPr>
@@ -12079,6 +12244,7 @@
                   <w14:uncheckedState w14:val="2610" w14:font="MS Gothic"/>
                 </w14:checkbox>
               </w:sdtPr>
+              <w:sdtEndPr/>
               <w:sdtContent>
                 <w:r>
                   <w:rPr>
@@ -12119,6 +12285,7 @@
                   <w14:uncheckedState w14:val="2610" w14:font="MS Gothic"/>
                 </w14:checkbox>
               </w:sdtPr>
+              <w:sdtEndPr/>
               <w:sdtContent>
                 <w:r>
                   <w:rPr>
@@ -12159,6 +12326,7 @@
                   <w14:uncheckedState w14:val="2610" w14:font="MS Gothic"/>
                 </w14:checkbox>
               </w:sdtPr>
+              <w:sdtEndPr/>
               <w:sdtContent>
                 <w:r>
                   <w:rPr>
@@ -12199,6 +12367,7 @@
                   <w14:uncheckedState w14:val="2610" w14:font="MS Gothic"/>
                 </w14:checkbox>
               </w:sdtPr>
+              <w:sdtEndPr/>
               <w:sdtContent>
                 <w:r>
                   <w:rPr>
@@ -12239,6 +12408,7 @@
                   <w14:uncheckedState w14:val="2610" w14:font="MS Gothic"/>
                 </w14:checkbox>
               </w:sdtPr>
+              <w:sdtEndPr/>
               <w:sdtContent>
                 <w:r>
                   <w:rPr>
@@ -12279,6 +12449,7 @@
                   <w14:uncheckedState w14:val="2610" w14:font="MS Gothic"/>
                 </w14:checkbox>
               </w:sdtPr>
+              <w:sdtEndPr/>
               <w:sdtContent>
                 <w:r>
                   <w:rPr>
@@ -12319,6 +12490,7 @@
                   <w14:uncheckedState w14:val="2610" w14:font="MS Gothic"/>
                 </w14:checkbox>
               </w:sdtPr>
+              <w:sdtEndPr/>
               <w:sdtContent>
                 <w:r>
                   <w:rPr>
@@ -12359,6 +12531,7 @@
                   <w14:uncheckedState w14:val="2610" w14:font="MS Gothic"/>
                 </w14:checkbox>
               </w:sdtPr>
+              <w:sdtEndPr/>
               <w:sdtContent>
                 <w:r>
                   <w:rPr>
@@ -12399,6 +12572,7 @@
                   <w14:uncheckedState w14:val="2610" w14:font="MS Gothic"/>
                 </w14:checkbox>
               </w:sdtPr>
+              <w:sdtEndPr/>
               <w:sdtContent>
                 <w:r>
                   <w:rPr>
@@ -12439,6 +12613,7 @@
                   <w14:uncheckedState w14:val="2610" w14:font="MS Gothic"/>
                 </w14:checkbox>
               </w:sdtPr>
+              <w:sdtEndPr/>
               <w:sdtContent>
                 <w:r>
                   <w:rPr>
@@ -12479,6 +12654,7 @@
                   <w14:uncheckedState w14:val="2610" w14:font="MS Gothic"/>
                 </w14:checkbox>
               </w:sdtPr>
+              <w:sdtEndPr/>
               <w:sdtContent>
                 <w:r>
                   <w:rPr>
@@ -12519,6 +12695,7 @@
                   <w14:uncheckedState w14:val="2610" w14:font="MS Gothic"/>
                 </w14:checkbox>
               </w:sdtPr>
+              <w:sdtEndPr/>
               <w:sdtContent>
                 <w:r>
                   <w:rPr>
@@ -12559,6 +12736,7 @@
                   <w14:uncheckedState w14:val="2610" w14:font="MS Gothic"/>
                 </w14:checkbox>
               </w:sdtPr>
+              <w:sdtEndPr/>
               <w:sdtContent>
                 <w:r>
                   <w:rPr>
@@ -12599,6 +12777,7 @@
                   <w14:uncheckedState w14:val="2610" w14:font="MS Gothic"/>
                 </w14:checkbox>
               </w:sdtPr>
+              <w:sdtEndPr/>
               <w:sdtContent>
                 <w:r>
                   <w:rPr>
@@ -12639,6 +12818,7 @@
                   <w14:uncheckedState w14:val="2610" w14:font="MS Gothic"/>
                 </w14:checkbox>
               </w:sdtPr>
+              <w:sdtEndPr/>
               <w:sdtContent>
                 <w:r>
                   <w:rPr>
@@ -12679,6 +12859,7 @@
                   <w14:uncheckedState w14:val="2610" w14:font="MS Gothic"/>
                 </w14:checkbox>
               </w:sdtPr>
+              <w:sdtEndPr/>
               <w:sdtContent>
                 <w:r>
                   <w:rPr>
@@ -12719,6 +12900,7 @@
                   <w14:uncheckedState w14:val="2610" w14:font="MS Gothic"/>
                 </w14:checkbox>
               </w:sdtPr>
+              <w:sdtEndPr/>
               <w:sdtContent>
                 <w:r>
                   <w:rPr>
@@ -12759,6 +12941,7 @@
                   <w14:uncheckedState w14:val="2610" w14:font="MS Gothic"/>
                 </w14:checkbox>
               </w:sdtPr>
+              <w:sdtEndPr/>
               <w:sdtContent>
                 <w:r>
                   <w:rPr>
@@ -12799,6 +12982,7 @@
                   <w14:uncheckedState w14:val="2610" w14:font="MS Gothic"/>
                 </w14:checkbox>
               </w:sdtPr>
+              <w:sdtEndPr/>
               <w:sdtContent>
                 <w:r>
                   <w:rPr>
@@ -12839,6 +13023,7 @@
                   <w14:uncheckedState w14:val="2610" w14:font="MS Gothic"/>
                 </w14:checkbox>
               </w:sdtPr>
+              <w:sdtEndPr/>
               <w:sdtContent>
                 <w:r>
                   <w:rPr>
@@ -12879,6 +13064,7 @@
                   <w14:uncheckedState w14:val="2610" w14:font="MS Gothic"/>
                 </w14:checkbox>
               </w:sdtPr>
+              <w:sdtEndPr/>
               <w:sdtContent>
                 <w:r>
                   <w:rPr>
@@ -12919,6 +13105,7 @@
                   <w14:uncheckedState w14:val="2610" w14:font="MS Gothic"/>
                 </w14:checkbox>
               </w:sdtPr>
+              <w:sdtEndPr/>
               <w:sdtContent>
                 <w:r>
                   <w:rPr>
@@ -12969,6 +13156,7 @@
                   <w14:uncheckedState w14:val="2610" w14:font="MS Gothic"/>
                 </w14:checkbox>
               </w:sdtPr>
+              <w:sdtEndPr/>
               <w:sdtContent>
                 <w:r>
                   <w:rPr>
@@ -13009,6 +13197,7 @@
                   <w14:uncheckedState w14:val="2610" w14:font="MS Gothic"/>
                 </w14:checkbox>
               </w:sdtPr>
+              <w:sdtEndPr/>
               <w:sdtContent>
                 <w:r>
                   <w:rPr>
@@ -13049,6 +13238,7 @@
                   <w14:uncheckedState w14:val="2610" w14:font="MS Gothic"/>
                 </w14:checkbox>
               </w:sdtPr>
+              <w:sdtEndPr/>
               <w:sdtContent>
                 <w:r>
                   <w:rPr>
@@ -13089,6 +13279,7 @@
                   <w14:uncheckedState w14:val="2610" w14:font="MS Gothic"/>
                 </w14:checkbox>
               </w:sdtPr>
+              <w:sdtEndPr/>
               <w:sdtContent>
                 <w:r>
                   <w:rPr>
@@ -13129,6 +13320,7 @@
                   <w14:uncheckedState w14:val="2610" w14:font="MS Gothic"/>
                 </w14:checkbox>
               </w:sdtPr>
+              <w:sdtEndPr/>
               <w:sdtContent>
                 <w:r>
                   <w:rPr>
@@ -13169,6 +13361,7 @@
                   <w14:uncheckedState w14:val="2610" w14:font="MS Gothic"/>
                 </w14:checkbox>
               </w:sdtPr>
+              <w:sdtEndPr/>
               <w:sdtContent>
                 <w:r>
                   <w:rPr>
@@ -13209,6 +13402,7 @@
                   <w14:uncheckedState w14:val="2610" w14:font="MS Gothic"/>
                 </w14:checkbox>
               </w:sdtPr>
+              <w:sdtEndPr/>
               <w:sdtContent>
                 <w:r>
                   <w:rPr>
@@ -13249,6 +13443,7 @@
                   <w14:uncheckedState w14:val="2610" w14:font="MS Gothic"/>
                 </w14:checkbox>
               </w:sdtPr>
+              <w:sdtEndPr/>
               <w:sdtContent>
                 <w:r>
                   <w:rPr>
@@ -13289,6 +13484,7 @@
                   <w14:uncheckedState w14:val="2610" w14:font="MS Gothic"/>
                 </w14:checkbox>
               </w:sdtPr>
+              <w:sdtEndPr/>
               <w:sdtContent>
                 <w:r>
                   <w:rPr>
@@ -13329,6 +13525,7 @@
                   <w14:uncheckedState w14:val="2610" w14:font="MS Gothic"/>
                 </w14:checkbox>
               </w:sdtPr>
+              <w:sdtEndPr/>
               <w:sdtContent>
                 <w:r>
                   <w:rPr>
@@ -13369,6 +13566,7 @@
                   <w14:uncheckedState w14:val="2610" w14:font="MS Gothic"/>
                 </w14:checkbox>
               </w:sdtPr>
+              <w:sdtEndPr/>
               <w:sdtContent>
                 <w:r>
                   <w:rPr>
@@ -14222,6 +14420,7 @@
                   <w14:uncheckedState w14:val="2610" w14:font="MS Gothic"/>
                 </w14:checkbox>
               </w:sdtPr>
+              <w:sdtEndPr/>
               <w:sdtContent>
                 <w:r>
                   <w:rPr>
@@ -14262,6 +14461,7 @@
                   <w14:uncheckedState w14:val="2610" w14:font="MS Gothic"/>
                 </w14:checkbox>
               </w:sdtPr>
+              <w:sdtEndPr/>
               <w:sdtContent>
                 <w:r>
                   <w:rPr>
@@ -14302,6 +14502,7 @@
                   <w14:uncheckedState w14:val="2610" w14:font="MS Gothic"/>
                 </w14:checkbox>
               </w:sdtPr>
+              <w:sdtEndPr/>
               <w:sdtContent>
                 <w:r>
                   <w:rPr>
@@ -14342,6 +14543,7 @@
                   <w14:uncheckedState w14:val="2610" w14:font="MS Gothic"/>
                 </w14:checkbox>
               </w:sdtPr>
+              <w:sdtEndPr/>
               <w:sdtContent>
                 <w:r>
                   <w:rPr>
@@ -14382,6 +14584,7 @@
                   <w14:uncheckedState w14:val="2610" w14:font="MS Gothic"/>
                 </w14:checkbox>
               </w:sdtPr>
+              <w:sdtEndPr/>
               <w:sdtContent>
                 <w:r>
                   <w:rPr>
@@ -14422,6 +14625,7 @@
                   <w14:uncheckedState w14:val="2610" w14:font="MS Gothic"/>
                 </w14:checkbox>
               </w:sdtPr>
+              <w:sdtEndPr/>
               <w:sdtContent>
                 <w:r>
                   <w:rPr>
@@ -14462,6 +14666,7 @@
                   <w14:uncheckedState w14:val="2610" w14:font="MS Gothic"/>
                 </w14:checkbox>
               </w:sdtPr>
+              <w:sdtEndPr/>
               <w:sdtContent>
                 <w:r>
                   <w:rPr>
@@ -14502,6 +14707,7 @@
                   <w14:uncheckedState w14:val="2610" w14:font="MS Gothic"/>
                 </w14:checkbox>
               </w:sdtPr>
+              <w:sdtEndPr/>
               <w:sdtContent>
                 <w:r>
                   <w:rPr>
@@ -14542,6 +14748,7 @@
                   <w14:uncheckedState w14:val="2610" w14:font="MS Gothic"/>
                 </w14:checkbox>
               </w:sdtPr>
+              <w:sdtEndPr/>
               <w:sdtContent>
                 <w:r>
                   <w:rPr>
@@ -14582,6 +14789,7 @@
                   <w14:uncheckedState w14:val="2610" w14:font="MS Gothic"/>
                 </w14:checkbox>
               </w:sdtPr>
+              <w:sdtEndPr/>
               <w:sdtContent>
                 <w:r>
                   <w:rPr>
@@ -14622,6 +14830,7 @@
                   <w14:uncheckedState w14:val="2610" w14:font="MS Gothic"/>
                 </w14:checkbox>
               </w:sdtPr>
+              <w:sdtEndPr/>
               <w:sdtContent>
                 <w:r>
                   <w:rPr>
@@ -14672,6 +14881,7 @@
                   <w14:uncheckedState w14:val="2610" w14:font="MS Gothic"/>
                 </w14:checkbox>
               </w:sdtPr>
+              <w:sdtEndPr/>
               <w:sdtContent>
                 <w:r>
                   <w:rPr>
@@ -14712,6 +14922,7 @@
                   <w14:uncheckedState w14:val="2610" w14:font="MS Gothic"/>
                 </w14:checkbox>
               </w:sdtPr>
+              <w:sdtEndPr/>
               <w:sdtContent>
                 <w:r>
                   <w:rPr>
@@ -14752,6 +14963,7 @@
                   <w14:uncheckedState w14:val="2610" w14:font="MS Gothic"/>
                 </w14:checkbox>
               </w:sdtPr>
+              <w:sdtEndPr/>
               <w:sdtContent>
                 <w:r>
                   <w:rPr>
@@ -14792,6 +15004,7 @@
                   <w14:uncheckedState w14:val="2610" w14:font="MS Gothic"/>
                 </w14:checkbox>
               </w:sdtPr>
+              <w:sdtEndPr/>
               <w:sdtContent>
                 <w:r>
                   <w:rPr>
@@ -14832,6 +15045,7 @@
                   <w14:uncheckedState w14:val="2610" w14:font="MS Gothic"/>
                 </w14:checkbox>
               </w:sdtPr>
+              <w:sdtEndPr/>
               <w:sdtContent>
                 <w:r>
                   <w:rPr>
@@ -14872,6 +15086,7 @@
                   <w14:uncheckedState w14:val="2610" w14:font="MS Gothic"/>
                 </w14:checkbox>
               </w:sdtPr>
+              <w:sdtEndPr/>
               <w:sdtContent>
                 <w:r>
                   <w:rPr>
@@ -14912,6 +15127,7 @@
                   <w14:uncheckedState w14:val="2610" w14:font="MS Gothic"/>
                 </w14:checkbox>
               </w:sdtPr>
+              <w:sdtEndPr/>
               <w:sdtContent>
                 <w:r>
                   <w:rPr>
@@ -14952,6 +15168,7 @@
                   <w14:uncheckedState w14:val="2610" w14:font="MS Gothic"/>
                 </w14:checkbox>
               </w:sdtPr>
+              <w:sdtEndPr/>
               <w:sdtContent>
                 <w:r>
                   <w:rPr>
@@ -14992,6 +15209,7 @@
                   <w14:uncheckedState w14:val="2610" w14:font="MS Gothic"/>
                 </w14:checkbox>
               </w:sdtPr>
+              <w:sdtEndPr/>
               <w:sdtContent>
                 <w:r>
                   <w:rPr>
@@ -15032,6 +15250,7 @@
                   <w14:uncheckedState w14:val="2610" w14:font="MS Gothic"/>
                 </w14:checkbox>
               </w:sdtPr>
+              <w:sdtEndPr/>
               <w:sdtContent>
                 <w:r>
                   <w:rPr>
@@ -15072,6 +15291,7 @@
                   <w14:uncheckedState w14:val="2610" w14:font="MS Gothic"/>
                 </w14:checkbox>
               </w:sdtPr>
+              <w:sdtEndPr/>
               <w:sdtContent>
                 <w:r>
                   <w:rPr>
@@ -15112,6 +15332,7 @@
                   <w14:uncheckedState w14:val="2610" w14:font="MS Gothic"/>
                 </w14:checkbox>
               </w:sdtPr>
+              <w:sdtEndPr/>
               <w:sdtContent>
                 <w:r>
                   <w:rPr>
@@ -15152,6 +15373,7 @@
                   <w14:uncheckedState w14:val="2610" w14:font="MS Gothic"/>
                 </w14:checkbox>
               </w:sdtPr>
+              <w:sdtEndPr/>
               <w:sdtContent>
                 <w:r>
                   <w:rPr>
@@ -15192,6 +15414,7 @@
                   <w14:uncheckedState w14:val="2610" w14:font="MS Gothic"/>
                 </w14:checkbox>
               </w:sdtPr>
+              <w:sdtEndPr/>
               <w:sdtContent>
                 <w:r>
                   <w:rPr>
@@ -15232,6 +15455,7 @@
                   <w14:uncheckedState w14:val="2610" w14:font="MS Gothic"/>
                 </w14:checkbox>
               </w:sdtPr>
+              <w:sdtEndPr/>
               <w:sdtContent>
                 <w:r>
                   <w:rPr>
@@ -15272,6 +15496,7 @@
                   <w14:uncheckedState w14:val="2610" w14:font="MS Gothic"/>
                 </w14:checkbox>
               </w:sdtPr>
+              <w:sdtEndPr/>
               <w:sdtContent>
                 <w:r>
                   <w:rPr>
@@ -15312,6 +15537,7 @@
                   <w14:uncheckedState w14:val="2610" w14:font="MS Gothic"/>
                 </w14:checkbox>
               </w:sdtPr>
+              <w:sdtEndPr/>
               <w:sdtContent>
                 <w:r>
                   <w:rPr>
@@ -15352,6 +15578,7 @@
                   <w14:uncheckedState w14:val="2610" w14:font="MS Gothic"/>
                 </w14:checkbox>
               </w:sdtPr>
+              <w:sdtEndPr/>
               <w:sdtContent>
                 <w:r>
                   <w:rPr>
@@ -15392,6 +15619,7 @@
                   <w14:uncheckedState w14:val="2610" w14:font="MS Gothic"/>
                 </w14:checkbox>
               </w:sdtPr>
+              <w:sdtEndPr/>
               <w:sdtContent>
                 <w:r>
                   <w:rPr>
@@ -15432,6 +15660,7 @@
                   <w14:uncheckedState w14:val="2610" w14:font="MS Gothic"/>
                 </w14:checkbox>
               </w:sdtPr>
+              <w:sdtEndPr/>
               <w:sdtContent>
                 <w:r>
                   <w:rPr>
@@ -15472,6 +15701,7 @@
                   <w14:uncheckedState w14:val="2610" w14:font="MS Gothic"/>
                 </w14:checkbox>
               </w:sdtPr>
+              <w:sdtEndPr/>
               <w:sdtContent>
                 <w:r>
                   <w:rPr>
@@ -15512,6 +15742,7 @@
                   <w14:uncheckedState w14:val="2610" w14:font="MS Gothic"/>
                 </w14:checkbox>
               </w:sdtPr>
+              <w:sdtEndPr/>
               <w:sdtContent>
                 <w:r>
                   <w:rPr>
@@ -15529,6 +15760,16 @@
               </w:rPr>
               <w:t>10</w:t>
             </w:r>
+          </w:p>
+          <w:p>
+            <w:pPr>
+              <w:spacing w:line="276" w:lineRule="auto"/>
+              <w:cnfStyle w:val="000000000000" w:firstRow="0" w:lastRow="0" w:firstColumn="0" w:lastColumn="0" w:oddVBand="0" w:evenVBand="0" w:oddHBand="0" w:evenHBand="0" w:firstRowFirstColumn="0" w:firstRowLastColumn="0" w:lastRowFirstColumn="0" w:lastRowLastColumn="0"/>
+              <w:rPr>
+                <w:rFonts w:cstheme="minorHAnsi"/>
+                <w:szCs w:val="24"/>
+              </w:rPr>
+            </w:pPr>
           </w:p>
         </w:tc>
       </w:tr>
@@ -15705,18 +15946,6 @@
                 <w:szCs w:val="24"/>
               </w:rPr>
             </w:pPr>
-          </w:p>
-          <w:p>
-            <w:pPr>
-              <w:spacing w:line="276" w:lineRule="auto"/>
-              <w:cnfStyle w:val="000000100000" w:firstRow="0" w:lastRow="0" w:firstColumn="0" w:lastColumn="0" w:oddVBand="0" w:evenVBand="0" w:oddHBand="1" w:evenHBand="0" w:firstRowFirstColumn="0" w:firstRowLastColumn="0" w:lastRowFirstColumn="0" w:lastRowLastColumn="0"/>
-              <w:rPr>
-                <w:rFonts w:cstheme="minorHAnsi"/>
-                <w:b/>
-                <w:sz w:val="24"/>
-                <w:szCs w:val="24"/>
-              </w:rPr>
-            </w:pPr>
             <w:r>
               <w:rPr>
                 <w:rFonts w:cstheme="minorHAnsi"/>
@@ -15826,6 +16055,18 @@
               </w:rPr>
               <w:t>Begründung der Umgangsbewertung</w:t>
             </w:r>
+          </w:p>
+          <w:p>
+            <w:pPr>
+              <w:spacing w:line="276" w:lineRule="auto"/>
+              <w:cnfStyle w:val="000000100000" w:firstRow="0" w:lastRow="0" w:firstColumn="0" w:lastColumn="0" w:oddVBand="0" w:evenVBand="0" w:oddHBand="1" w:evenHBand="0" w:firstRowFirstColumn="0" w:firstRowLastColumn="0" w:lastRowFirstColumn="0" w:lastRowLastColumn="0"/>
+              <w:rPr>
+                <w:rFonts w:cstheme="minorHAnsi"/>
+                <w:b/>
+                <w:sz w:val="24"/>
+                <w:szCs w:val="24"/>
+              </w:rPr>
+            </w:pPr>
           </w:p>
           <w:p>
             <w:pPr>
@@ -16063,18 +16304,6 @@
                 <w:szCs w:val="24"/>
               </w:rPr>
             </w:pPr>
-          </w:p>
-          <w:p>
-            <w:pPr>
-              <w:spacing w:line="276" w:lineRule="auto"/>
-              <w:cnfStyle w:val="000000100000" w:firstRow="0" w:lastRow="0" w:firstColumn="0" w:lastColumn="0" w:oddVBand="0" w:evenVBand="0" w:oddHBand="1" w:evenHBand="0" w:firstRowFirstColumn="0" w:firstRowLastColumn="0" w:lastRowFirstColumn="0" w:lastRowLastColumn="0"/>
-              <w:rPr>
-                <w:rFonts w:cstheme="minorHAnsi"/>
-                <w:i/>
-                <w:sz w:val="24"/>
-                <w:szCs w:val="24"/>
-              </w:rPr>
-            </w:pPr>
             <w:r>
               <w:rPr>
                 <w:rFonts w:cstheme="minorHAnsi"/>
@@ -16298,6 +16527,20 @@
                 <w:szCs w:val="24"/>
               </w:rPr>
             </w:pPr>
+          </w:p>
+          <w:p>
+            <w:pPr>
+              <w:spacing w:line="276" w:lineRule="auto"/>
+              <w:cnfStyle w:val="000000100000" w:firstRow="0" w:lastRow="0" w:firstColumn="0" w:lastColumn="0" w:oddVBand="0" w:evenVBand="0" w:oddHBand="1" w:evenHBand="0" w:firstRowFirstColumn="0" w:firstRowLastColumn="0" w:lastRowFirstColumn="0" w:lastRowLastColumn="0"/>
+              <w:rPr>
+                <w:rFonts w:cstheme="minorHAnsi"/>
+                <w:i/>
+                <w:sz w:val="24"/>
+                <w:szCs w:val="24"/>
+              </w:rPr>
+            </w:pPr>
+            <w:bookmarkStart w:id="0" w:name="_GoBack"/>
+            <w:bookmarkEnd w:id="0"/>
             <w:r>
               <w:rPr>
                 <w:rFonts w:cstheme="minorHAnsi"/>
@@ -16368,6 +16611,7 @@
                   <w14:uncheckedState w14:val="2610" w14:font="MS Gothic"/>
                 </w14:checkbox>
               </w:sdtPr>
+              <w:sdtEndPr/>
               <w:sdtContent>
                 <w:r>
                   <w:rPr>
@@ -16408,6 +16652,7 @@
                   <w14:uncheckedState w14:val="2610" w14:font="MS Gothic"/>
                 </w14:checkbox>
               </w:sdtPr>
+              <w:sdtEndPr/>
               <w:sdtContent>
                 <w:r>
                   <w:rPr>
@@ -16448,6 +16693,7 @@
                   <w14:uncheckedState w14:val="2610" w14:font="MS Gothic"/>
                 </w14:checkbox>
               </w:sdtPr>
+              <w:sdtEndPr/>
               <w:sdtContent>
                 <w:r>
                   <w:rPr>
@@ -16488,6 +16734,7 @@
                   <w14:uncheckedState w14:val="2610" w14:font="MS Gothic"/>
                 </w14:checkbox>
               </w:sdtPr>
+              <w:sdtEndPr/>
               <w:sdtContent>
                 <w:r>
                   <w:rPr>
@@ -16528,6 +16775,7 @@
                   <w14:uncheckedState w14:val="2610" w14:font="MS Gothic"/>
                 </w14:checkbox>
               </w:sdtPr>
+              <w:sdtEndPr/>
               <w:sdtContent>
                 <w:r>
                   <w:rPr>
@@ -16568,6 +16816,7 @@
                   <w14:uncheckedState w14:val="2610" w14:font="MS Gothic"/>
                 </w14:checkbox>
               </w:sdtPr>
+              <w:sdtEndPr/>
               <w:sdtContent>
                 <w:r>
                   <w:rPr>
@@ -16608,6 +16857,7 @@
                   <w14:uncheckedState w14:val="2610" w14:font="MS Gothic"/>
                 </w14:checkbox>
               </w:sdtPr>
+              <w:sdtEndPr/>
               <w:sdtContent>
                 <w:r>
                   <w:rPr>
@@ -16648,6 +16898,7 @@
                   <w14:uncheckedState w14:val="2610" w14:font="MS Gothic"/>
                 </w14:checkbox>
               </w:sdtPr>
+              <w:sdtEndPr/>
               <w:sdtContent>
                 <w:r>
                   <w:rPr>
@@ -16688,6 +16939,7 @@
                   <w14:uncheckedState w14:val="2610" w14:font="MS Gothic"/>
                 </w14:checkbox>
               </w:sdtPr>
+              <w:sdtEndPr/>
               <w:sdtContent>
                 <w:r>
                   <w:rPr>
@@ -16728,6 +16980,7 @@
                   <w14:uncheckedState w14:val="2610" w14:font="MS Gothic"/>
                 </w14:checkbox>
               </w:sdtPr>
+              <w:sdtEndPr/>
               <w:sdtContent>
                 <w:r>
                   <w:rPr>
@@ -16768,6 +17021,7 @@
                   <w14:uncheckedState w14:val="2610" w14:font="MS Gothic"/>
                 </w14:checkbox>
               </w:sdtPr>
+              <w:sdtEndPr/>
               <w:sdtContent>
                 <w:r>
                   <w:rPr>
@@ -16795,16 +17049,6 @@
                 <w:szCs w:val="24"/>
               </w:rPr>
             </w:pPr>
-          </w:p>
-          <w:p>
-            <w:pPr>
-              <w:spacing w:line="276" w:lineRule="auto"/>
-              <w:cnfStyle w:val="000000100000" w:firstRow="0" w:lastRow="0" w:firstColumn="0" w:lastColumn="0" w:oddVBand="0" w:evenVBand="0" w:oddHBand="1" w:evenHBand="0" w:firstRowFirstColumn="0" w:firstRowLastColumn="0" w:lastRowFirstColumn="0" w:lastRowLastColumn="0"/>
-              <w:rPr>
-                <w:rFonts w:cstheme="minorHAnsi"/>
-                <w:szCs w:val="24"/>
-              </w:rPr>
-            </w:pPr>
             <w:sdt>
               <w:sdtPr>
                 <w:rPr>
@@ -16818,6 +17062,7 @@
                   <w14:uncheckedState w14:val="2610" w14:font="MS Gothic"/>
                 </w14:checkbox>
               </w:sdtPr>
+              <w:sdtEndPr/>
               <w:sdtContent>
                 <w:r>
                   <w:rPr>
@@ -16858,6 +17103,7 @@
                   <w14:uncheckedState w14:val="2610" w14:font="MS Gothic"/>
                 </w14:checkbox>
               </w:sdtPr>
+              <w:sdtEndPr/>
               <w:sdtContent>
                 <w:r>
                   <w:rPr>
@@ -16898,6 +17144,7 @@
                   <w14:uncheckedState w14:val="2610" w14:font="MS Gothic"/>
                 </w14:checkbox>
               </w:sdtPr>
+              <w:sdtEndPr/>
               <w:sdtContent>
                 <w:r>
                   <w:rPr>
@@ -16938,6 +17185,7 @@
                   <w14:uncheckedState w14:val="2610" w14:font="MS Gothic"/>
                 </w14:checkbox>
               </w:sdtPr>
+              <w:sdtEndPr/>
               <w:sdtContent>
                 <w:r>
                   <w:rPr>
@@ -16978,6 +17226,7 @@
                   <w14:uncheckedState w14:val="2610" w14:font="MS Gothic"/>
                 </w14:checkbox>
               </w:sdtPr>
+              <w:sdtEndPr/>
               <w:sdtContent>
                 <w:r>
                   <w:rPr>
@@ -17018,6 +17267,7 @@
                   <w14:uncheckedState w14:val="2610" w14:font="MS Gothic"/>
                 </w14:checkbox>
               </w:sdtPr>
+              <w:sdtEndPr/>
               <w:sdtContent>
                 <w:r>
                   <w:rPr>
@@ -17058,6 +17308,7 @@
                   <w14:uncheckedState w14:val="2610" w14:font="MS Gothic"/>
                 </w14:checkbox>
               </w:sdtPr>
+              <w:sdtEndPr/>
               <w:sdtContent>
                 <w:r>
                   <w:rPr>
@@ -17098,6 +17349,7 @@
                   <w14:uncheckedState w14:val="2610" w14:font="MS Gothic"/>
                 </w14:checkbox>
               </w:sdtPr>
+              <w:sdtEndPr/>
               <w:sdtContent>
                 <w:r>
                   <w:rPr>
@@ -17138,6 +17390,7 @@
                   <w14:uncheckedState w14:val="2610" w14:font="MS Gothic"/>
                 </w14:checkbox>
               </w:sdtPr>
+              <w:sdtEndPr/>
               <w:sdtContent>
                 <w:r>
                   <w:rPr>
@@ -17178,6 +17431,7 @@
                   <w14:uncheckedState w14:val="2610" w14:font="MS Gothic"/>
                 </w14:checkbox>
               </w:sdtPr>
+              <w:sdtEndPr/>
               <w:sdtContent>
                 <w:r>
                   <w:rPr>
@@ -17218,6 +17472,7 @@
                   <w14:uncheckedState w14:val="2610" w14:font="MS Gothic"/>
                 </w14:checkbox>
               </w:sdtPr>
+              <w:sdtEndPr/>
               <w:sdtContent>
                 <w:r>
                   <w:rPr>
@@ -17245,6 +17500,16 @@
                 <w:szCs w:val="24"/>
               </w:rPr>
             </w:pPr>
+          </w:p>
+          <w:p>
+            <w:pPr>
+              <w:spacing w:line="276" w:lineRule="auto"/>
+              <w:cnfStyle w:val="000000100000" w:firstRow="0" w:lastRow="0" w:firstColumn="0" w:lastColumn="0" w:oddVBand="0" w:evenVBand="0" w:oddHBand="1" w:evenHBand="0" w:firstRowFirstColumn="0" w:firstRowLastColumn="0" w:lastRowFirstColumn="0" w:lastRowLastColumn="0"/>
+              <w:rPr>
+                <w:rFonts w:cstheme="minorHAnsi"/>
+                <w:szCs w:val="24"/>
+              </w:rPr>
+            </w:pPr>
             <w:sdt>
               <w:sdtPr>
                 <w:rPr>
@@ -17258,6 +17523,7 @@
                   <w14:uncheckedState w14:val="2610" w14:font="MS Gothic"/>
                 </w14:checkbox>
               </w:sdtPr>
+              <w:sdtEndPr/>
               <w:sdtContent>
                 <w:r>
                   <w:rPr>
@@ -17298,6 +17564,7 @@
                   <w14:uncheckedState w14:val="2610" w14:font="MS Gothic"/>
                 </w14:checkbox>
               </w:sdtPr>
+              <w:sdtEndPr/>
               <w:sdtContent>
                 <w:r>
                   <w:rPr>
@@ -17338,6 +17605,7 @@
                   <w14:uncheckedState w14:val="2610" w14:font="MS Gothic"/>
                 </w14:checkbox>
               </w:sdtPr>
+              <w:sdtEndPr/>
               <w:sdtContent>
                 <w:r>
                   <w:rPr>
@@ -17378,6 +17646,7 @@
                   <w14:uncheckedState w14:val="2610" w14:font="MS Gothic"/>
                 </w14:checkbox>
               </w:sdtPr>
+              <w:sdtEndPr/>
               <w:sdtContent>
                 <w:r>
                   <w:rPr>
@@ -17418,6 +17687,7 @@
                   <w14:uncheckedState w14:val="2610" w14:font="MS Gothic"/>
                 </w14:checkbox>
               </w:sdtPr>
+              <w:sdtEndPr/>
               <w:sdtContent>
                 <w:r>
                   <w:rPr>
@@ -17458,6 +17728,7 @@
                   <w14:uncheckedState w14:val="2610" w14:font="MS Gothic"/>
                 </w14:checkbox>
               </w:sdtPr>
+              <w:sdtEndPr/>
               <w:sdtContent>
                 <w:r>
                   <w:rPr>
@@ -17498,6 +17769,7 @@
                   <w14:uncheckedState w14:val="2610" w14:font="MS Gothic"/>
                 </w14:checkbox>
               </w:sdtPr>
+              <w:sdtEndPr/>
               <w:sdtContent>
                 <w:r>
                   <w:rPr>
@@ -17538,6 +17810,7 @@
                   <w14:uncheckedState w14:val="2610" w14:font="MS Gothic"/>
                 </w14:checkbox>
               </w:sdtPr>
+              <w:sdtEndPr/>
               <w:sdtContent>
                 <w:r>
                   <w:rPr>
@@ -17578,6 +17851,7 @@
                   <w14:uncheckedState w14:val="2610" w14:font="MS Gothic"/>
                 </w14:checkbox>
               </w:sdtPr>
+              <w:sdtEndPr/>
               <w:sdtContent>
                 <w:r>
                   <w:rPr>
@@ -17618,6 +17892,7 @@
                   <w14:uncheckedState w14:val="2610" w14:font="MS Gothic"/>
                 </w14:checkbox>
               </w:sdtPr>
+              <w:sdtEndPr/>
               <w:sdtContent>
                 <w:r>
                   <w:rPr>
@@ -17658,6 +17933,7 @@
                   <w14:uncheckedState w14:val="2610" w14:font="MS Gothic"/>
                 </w14:checkbox>
               </w:sdtPr>
+              <w:sdtEndPr/>
               <w:sdtContent>
                 <w:r>
                   <w:rPr>
@@ -18511,6 +18787,7 @@
                   <w14:uncheckedState w14:val="2610" w14:font="MS Gothic"/>
                 </w14:checkbox>
               </w:sdtPr>
+              <w:sdtEndPr/>
               <w:sdtContent>
                 <w:r>
                   <w:rPr>
@@ -18551,6 +18828,7 @@
                   <w14:uncheckedState w14:val="2610" w14:font="MS Gothic"/>
                 </w14:checkbox>
               </w:sdtPr>
+              <w:sdtEndPr/>
               <w:sdtContent>
                 <w:r>
                   <w:rPr>
@@ -18591,6 +18869,7 @@
                   <w14:uncheckedState w14:val="2610" w14:font="MS Gothic"/>
                 </w14:checkbox>
               </w:sdtPr>
+              <w:sdtEndPr/>
               <w:sdtContent>
                 <w:r>
                   <w:rPr>
@@ -18631,6 +18910,7 @@
                   <w14:uncheckedState w14:val="2610" w14:font="MS Gothic"/>
                 </w14:checkbox>
               </w:sdtPr>
+              <w:sdtEndPr/>
               <w:sdtContent>
                 <w:r>
                   <w:rPr>
@@ -18671,6 +18951,7 @@
                   <w14:uncheckedState w14:val="2610" w14:font="MS Gothic"/>
                 </w14:checkbox>
               </w:sdtPr>
+              <w:sdtEndPr/>
               <w:sdtContent>
                 <w:r>
                   <w:rPr>
@@ -18711,6 +18992,7 @@
                   <w14:uncheckedState w14:val="2610" w14:font="MS Gothic"/>
                 </w14:checkbox>
               </w:sdtPr>
+              <w:sdtEndPr/>
               <w:sdtContent>
                 <w:r>
                   <w:rPr>
@@ -18751,6 +19033,7 @@
                   <w14:uncheckedState w14:val="2610" w14:font="MS Gothic"/>
                 </w14:checkbox>
               </w:sdtPr>
+              <w:sdtEndPr/>
               <w:sdtContent>
                 <w:r>
                   <w:rPr>
@@ -18791,6 +19074,7 @@
                   <w14:uncheckedState w14:val="2610" w14:font="MS Gothic"/>
                 </w14:checkbox>
               </w:sdtPr>
+              <w:sdtEndPr/>
               <w:sdtContent>
                 <w:r>
                   <w:rPr>
@@ -18831,6 +19115,7 @@
                   <w14:uncheckedState w14:val="2610" w14:font="MS Gothic"/>
                 </w14:checkbox>
               </w:sdtPr>
+              <w:sdtEndPr/>
               <w:sdtContent>
                 <w:r>
                   <w:rPr>
@@ -18871,6 +19156,7 @@
                   <w14:uncheckedState w14:val="2610" w14:font="MS Gothic"/>
                 </w14:checkbox>
               </w:sdtPr>
+              <w:sdtEndPr/>
               <w:sdtContent>
                 <w:r>
                   <w:rPr>
@@ -18911,6 +19197,7 @@
                   <w14:uncheckedState w14:val="2610" w14:font="MS Gothic"/>
                 </w14:checkbox>
               </w:sdtPr>
+              <w:sdtEndPr/>
               <w:sdtContent>
                 <w:r>
                   <w:rPr>
@@ -18961,6 +19248,7 @@
                   <w14:uncheckedState w14:val="2610" w14:font="MS Gothic"/>
                 </w14:checkbox>
               </w:sdtPr>
+              <w:sdtEndPr/>
               <w:sdtContent>
                 <w:r>
                   <w:rPr>
@@ -19001,6 +19289,7 @@
                   <w14:uncheckedState w14:val="2610" w14:font="MS Gothic"/>
                 </w14:checkbox>
               </w:sdtPr>
+              <w:sdtEndPr/>
               <w:sdtContent>
                 <w:r>
                   <w:rPr>
@@ -19041,6 +19330,7 @@
                   <w14:uncheckedState w14:val="2610" w14:font="MS Gothic"/>
                 </w14:checkbox>
               </w:sdtPr>
+              <w:sdtEndPr/>
               <w:sdtContent>
                 <w:r>
                   <w:rPr>
@@ -19081,6 +19371,7 @@
                   <w14:uncheckedState w14:val="2610" w14:font="MS Gothic"/>
                 </w14:checkbox>
               </w:sdtPr>
+              <w:sdtEndPr/>
               <w:sdtContent>
                 <w:r>
                   <w:rPr>
@@ -19121,6 +19412,7 @@
                   <w14:uncheckedState w14:val="2610" w14:font="MS Gothic"/>
                 </w14:checkbox>
               </w:sdtPr>
+              <w:sdtEndPr/>
               <w:sdtContent>
                 <w:r>
                   <w:rPr>
@@ -19161,6 +19453,7 @@
                   <w14:uncheckedState w14:val="2610" w14:font="MS Gothic"/>
                 </w14:checkbox>
               </w:sdtPr>
+              <w:sdtEndPr/>
               <w:sdtContent>
                 <w:r>
                   <w:rPr>
@@ -19201,6 +19494,7 @@
                   <w14:uncheckedState w14:val="2610" w14:font="MS Gothic"/>
                 </w14:checkbox>
               </w:sdtPr>
+              <w:sdtEndPr/>
               <w:sdtContent>
                 <w:r>
                   <w:rPr>
@@ -19241,6 +19535,7 @@
                   <w14:uncheckedState w14:val="2610" w14:font="MS Gothic"/>
                 </w14:checkbox>
               </w:sdtPr>
+              <w:sdtEndPr/>
               <w:sdtContent>
                 <w:r>
                   <w:rPr>
@@ -19281,6 +19576,7 @@
                   <w14:uncheckedState w14:val="2610" w14:font="MS Gothic"/>
                 </w14:checkbox>
               </w:sdtPr>
+              <w:sdtEndPr/>
               <w:sdtContent>
                 <w:r>
                   <w:rPr>
@@ -19321,6 +19617,7 @@
                   <w14:uncheckedState w14:val="2610" w14:font="MS Gothic"/>
                 </w14:checkbox>
               </w:sdtPr>
+              <w:sdtEndPr/>
               <w:sdtContent>
                 <w:r>
                   <w:rPr>
@@ -19361,6 +19658,7 @@
                   <w14:uncheckedState w14:val="2610" w14:font="MS Gothic"/>
                 </w14:checkbox>
               </w:sdtPr>
+              <w:sdtEndPr/>
               <w:sdtContent>
                 <w:r>
                   <w:rPr>
@@ -19401,6 +19699,7 @@
                   <w14:uncheckedState w14:val="2610" w14:font="MS Gothic"/>
                 </w14:checkbox>
               </w:sdtPr>
+              <w:sdtEndPr/>
               <w:sdtContent>
                 <w:r>
                   <w:rPr>
@@ -19441,6 +19740,7 @@
                   <w14:uncheckedState w14:val="2610" w14:font="MS Gothic"/>
                 </w14:checkbox>
               </w:sdtPr>
+              <w:sdtEndPr/>
               <w:sdtContent>
                 <w:r>
                   <w:rPr>
@@ -19481,6 +19781,7 @@
                   <w14:uncheckedState w14:val="2610" w14:font="MS Gothic"/>
                 </w14:checkbox>
               </w:sdtPr>
+              <w:sdtEndPr/>
               <w:sdtContent>
                 <w:r>
                   <w:rPr>
@@ -19521,6 +19822,7 @@
                   <w14:uncheckedState w14:val="2610" w14:font="MS Gothic"/>
                 </w14:checkbox>
               </w:sdtPr>
+              <w:sdtEndPr/>
               <w:sdtContent>
                 <w:r>
                   <w:rPr>
@@ -19561,6 +19863,7 @@
                   <w14:uncheckedState w14:val="2610" w14:font="MS Gothic"/>
                 </w14:checkbox>
               </w:sdtPr>
+              <w:sdtEndPr/>
               <w:sdtContent>
                 <w:r>
                   <w:rPr>
@@ -19601,6 +19904,7 @@
                   <w14:uncheckedState w14:val="2610" w14:font="MS Gothic"/>
                 </w14:checkbox>
               </w:sdtPr>
+              <w:sdtEndPr/>
               <w:sdtContent>
                 <w:r>
                   <w:rPr>
@@ -19641,6 +19945,7 @@
                   <w14:uncheckedState w14:val="2610" w14:font="MS Gothic"/>
                 </w14:checkbox>
               </w:sdtPr>
+              <w:sdtEndPr/>
               <w:sdtContent>
                 <w:r>
                   <w:rPr>
@@ -19681,6 +19986,7 @@
                   <w14:uncheckedState w14:val="2610" w14:font="MS Gothic"/>
                 </w14:checkbox>
               </w:sdtPr>
+              <w:sdtEndPr/>
               <w:sdtContent>
                 <w:r>
                   <w:rPr>
@@ -19721,6 +20027,7 @@
                   <w14:uncheckedState w14:val="2610" w14:font="MS Gothic"/>
                 </w14:checkbox>
               </w:sdtPr>
+              <w:sdtEndPr/>
               <w:sdtContent>
                 <w:r>
                   <w:rPr>
@@ -19761,6 +20068,7 @@
                   <w14:uncheckedState w14:val="2610" w14:font="MS Gothic"/>
                 </w14:checkbox>
               </w:sdtPr>
+              <w:sdtEndPr/>
               <w:sdtContent>
                 <w:r>
                   <w:rPr>
@@ -19801,6 +20109,7 @@
                   <w14:uncheckedState w14:val="2610" w14:font="MS Gothic"/>
                 </w14:checkbox>
               </w:sdtPr>
+              <w:sdtEndPr/>
               <w:sdtContent>
                 <w:r>
                   <w:rPr>
@@ -19920,18 +20229,7 @@
                 <w:sz w:val="24"/>
                 <w:szCs w:val="24"/>
               </w:rPr>
-              <w:t xml:space="preserve">Was hätte es noch </w:t>
-            </w:r>
-            <w:bookmarkStart w:id="0" w:name="_GoBack"/>
-            <w:bookmarkEnd w:id="0"/>
-            <w:r>
-              <w:rPr>
-                <w:rFonts w:cstheme="minorHAnsi"/>
-                <w:i/>
-                <w:sz w:val="24"/>
-                <w:szCs w:val="24"/>
-              </w:rPr>
-              <w:t xml:space="preserve">für Möglichkeiten gegeben, wie Sie auf dieses Ereignis hätten reagieren können? Es geht darum, möglichst viele </w:t>
+              <w:t xml:space="preserve">Was hätte es noch für Möglichkeiten gegeben, wie Sie auf dieses Ereignis hätten reagieren können? Es geht darum, möglichst viele </w:t>
             </w:r>
             <w:r>
               <w:rPr>
@@ -20107,6 +20405,7 @@
         <w:docPartUnique/>
       </w:docPartObj>
     </w:sdtPr>
+    <w:sdtEndPr/>
     <w:sdtContent>
       <w:p>
         <w:pPr>
@@ -23463,7 +23762,7 @@
 </file>
 
 <file path=customXml/itemProps1.xml><?xml version="1.0" encoding="utf-8"?>
-<ds:datastoreItem xmlns:ds="http://schemas.openxmlformats.org/officeDocument/2006/customXml" ds:itemID="{6A5D4802-7A5B-469C-A7D9-5A507F220D7B}">
+<ds:datastoreItem xmlns:ds="http://schemas.openxmlformats.org/officeDocument/2006/customXml" ds:itemID="{A59D22AC-B4F1-4F1C-8EDD-B6D00184657A}">
   <ds:schemaRefs>
     <ds:schemaRef ds:uri="http://schemas.openxmlformats.org/officeDocument/2006/bibliography"/>
   </ds:schemaRefs>

--- a/01_studies/01_Laborstudie ProVisioNET/SRI/Leitfaden_SRI_01_ProVisioNET_MK_220621_Generalprobe2.docx
+++ b/01_studies/01_Laborstudie ProVisioNET/SRI/Leitfaden_SRI_01_ProVisioNET_MK_220621_Generalprobe2.docx
@@ -264,7 +264,18 @@
                 <w:sz w:val="24"/>
                 <w:szCs w:val="24"/>
               </w:rPr>
-              <w:t xml:space="preserve">Verhaltensanweisungen erhalten. Ihre Reaktionen darauf interessieren mich natürlich besonders, weswegen ich das Video an den Stellen, an denen die Ereignisse auftreten, stoppen werde. Ich werde Ihnen an </w:t>
+              <w:t>Verhaltensanweisungen erhalten. Ihre Reaktionen darauf interessieren mich natürlich besonders, weswegen ich das Video an den Stellen, an den</w:t>
+            </w:r>
+            <w:bookmarkStart w:id="0" w:name="_GoBack"/>
+            <w:bookmarkEnd w:id="0"/>
+            <w:r>
+              <w:rPr>
+                <w:rFonts w:cstheme="minorHAnsi"/>
+                <w:i/>
+                <w:sz w:val="24"/>
+                <w:szCs w:val="24"/>
+              </w:rPr>
+              <w:t xml:space="preserve">en die Ereignisse auftreten, stoppen werde. Ich werde Ihnen an </w:t>
             </w:r>
             <w:r>
               <w:rPr>
@@ -16539,8 +16550,6 @@
                 <w:szCs w:val="24"/>
               </w:rPr>
             </w:pPr>
-            <w:bookmarkStart w:id="0" w:name="_GoBack"/>
-            <w:bookmarkEnd w:id="0"/>
             <w:r>
               <w:rPr>
                 <w:rFonts w:cstheme="minorHAnsi"/>
@@ -20623,7 +20632,7 @@
   <w:p>
     <w:pPr>
       <w:spacing w:after="0" w:line="240" w:lineRule="auto"/>
-      <w:jc w:val="center"/>
+      <w:ind w:left="708" w:firstLine="708"/>
       <w:rPr>
         <w:rFonts w:asciiTheme="majorHAnsi" w:hAnsiTheme="majorHAnsi" w:cstheme="majorHAnsi"/>
         <w:b/>
@@ -20654,7 +20663,16 @@
         <w:b/>
         <w:sz w:val="40"/>
       </w:rPr>
-      <w:t xml:space="preserve"> _____</w:t>
+      <w:t xml:space="preserve"> ____</w:t>
+    </w:r>
+    <w:proofErr w:type="gramStart"/>
+    <w:r>
+      <w:rPr>
+        <w:rFonts w:asciiTheme="majorHAnsi" w:hAnsiTheme="majorHAnsi" w:cstheme="majorHAnsi"/>
+        <w:b/>
+        <w:sz w:val="40"/>
+      </w:rPr>
+      <w:t>_</w:t>
     </w:r>
     <w:bookmarkEnd w:id="1"/>
     <w:bookmarkEnd w:id="2"/>
@@ -20664,7 +20682,33 @@
         <w:b/>
         <w:sz w:val="40"/>
       </w:rPr>
-      <w:t xml:space="preserve">  Skript: _____</w:t>
+      <w:t xml:space="preserve">  Skript</w:t>
+    </w:r>
+    <w:proofErr w:type="gramEnd"/>
+    <w:r>
+      <w:rPr>
+        <w:rFonts w:asciiTheme="majorHAnsi" w:hAnsiTheme="majorHAnsi" w:cstheme="majorHAnsi"/>
+        <w:b/>
+        <w:sz w:val="40"/>
+      </w:rPr>
+      <w:t>: _____</w:t>
+    </w:r>
+    <w:r>
+      <w:rPr>
+        <w:rFonts w:asciiTheme="majorHAnsi" w:hAnsiTheme="majorHAnsi" w:cstheme="majorHAnsi"/>
+        <w:b/>
+        <w:sz w:val="40"/>
+      </w:rPr>
+      <w:tab/>
+      <w:t xml:space="preserve">Datum: </w:t>
+    </w:r>
+    <w:r>
+      <w:rPr>
+        <w:rFonts w:asciiTheme="majorHAnsi" w:hAnsiTheme="majorHAnsi" w:cstheme="majorHAnsi"/>
+        <w:b/>
+        <w:sz w:val="40"/>
+      </w:rPr>
+      <w:t>_____</w:t>
     </w:r>
   </w:p>
 </w:hdr>
@@ -23762,7 +23806,7 @@
 </file>
 
 <file path=customXml/itemProps1.xml><?xml version="1.0" encoding="utf-8"?>
-<ds:datastoreItem xmlns:ds="http://schemas.openxmlformats.org/officeDocument/2006/customXml" ds:itemID="{A59D22AC-B4F1-4F1C-8EDD-B6D00184657A}">
+<ds:datastoreItem xmlns:ds="http://schemas.openxmlformats.org/officeDocument/2006/customXml" ds:itemID="{A568DEEC-6BE0-4801-A322-8C6F16E874CE}">
   <ds:schemaRefs>
     <ds:schemaRef ds:uri="http://schemas.openxmlformats.org/officeDocument/2006/bibliography"/>
   </ds:schemaRefs>
